--- a/HtmlDay03.docx
+++ b/HtmlDay03.docx
@@ -1691,15 +1691,910 @@
         </w:rPr>
         <w:t>添加行为。</w:t>
       </w:r>
+    </w:p>
+    <w:p>
+      <w:r>
+        <w:rPr>
+          <w:rFonts w:hint="eastAsia"/>
+        </w:rPr>
+        <w:t>类选择器</w:t>
+      </w:r>
+    </w:p>
+    <w:p>
+      <w:pPr>
+        <w:pStyle w:val="a3"/>
+        <w:numPr>
+          <w:ilvl w:val="0"/>
+          <w:numId w:val="5"/>
+        </w:numPr>
+        <w:ind w:firstLineChars="0"/>
+      </w:pPr>
+      <w:r>
+        <w:rPr>
+          <w:rFonts w:hint="eastAsia"/>
+        </w:rPr>
+        <w:t>通过标签的</w:t>
+      </w:r>
+      <w:proofErr w:type="spellStart"/>
+      <w:r>
+        <w:rPr>
+          <w:rFonts w:hint="eastAsia"/>
+        </w:rPr>
+        <w:t>clss</w:t>
+      </w:r>
+      <w:proofErr w:type="spellEnd"/>
+      <w:r>
+        <w:rPr>
+          <w:rFonts w:hint="eastAsia"/>
+        </w:rPr>
+        <w:t>属性来选择这个标签。</w:t>
+      </w:r>
+    </w:p>
+    <w:p>
+      <w:pPr>
+        <w:pStyle w:val="a3"/>
+        <w:numPr>
+          <w:ilvl w:val="0"/>
+          <w:numId w:val="5"/>
+        </w:numPr>
+        <w:ind w:firstLineChars="0"/>
+      </w:pPr>
+      <w:r>
+        <w:rPr>
+          <w:rFonts w:hint="eastAsia"/>
+        </w:rPr>
+        <w:t>选择器写法：开头，后面class属性值。中间不能有空格。</w:t>
+      </w:r>
+    </w:p>
+    <w:p>
+      <w:pPr>
+        <w:pStyle w:val="a3"/>
+        <w:numPr>
+          <w:ilvl w:val="0"/>
+          <w:numId w:val="5"/>
+        </w:numPr>
+        <w:ind w:firstLineChars="0"/>
+      </w:pPr>
+      <w:r>
+        <w:t>C</w:t>
+      </w:r>
+      <w:r>
+        <w:rPr>
+          <w:rFonts w:hint="eastAsia"/>
+        </w:rPr>
+        <w:t>lass属性，值可以</w:t>
+      </w:r>
+      <w:proofErr w:type="gramStart"/>
+      <w:r>
+        <w:rPr>
+          <w:rFonts w:hint="eastAsia"/>
+        </w:rPr>
+        <w:t>不</w:t>
+      </w:r>
+      <w:proofErr w:type="gramEnd"/>
+      <w:r>
+        <w:rPr>
+          <w:rFonts w:hint="eastAsia"/>
+        </w:rPr>
+        <w:t>唯一。类选择器选中的是相同的class</w:t>
+      </w:r>
+      <w:r>
+        <w:tab/>
+      </w:r>
+      <w:r>
+        <w:rPr>
+          <w:rFonts w:hint="eastAsia"/>
+        </w:rPr>
+        <w:t>名的元素。</w:t>
+      </w:r>
+    </w:p>
+    <w:p>
+      <w:pPr>
+        <w:pStyle w:val="a3"/>
+        <w:numPr>
+          <w:ilvl w:val="0"/>
+          <w:numId w:val="5"/>
+        </w:numPr>
+        <w:ind w:firstLineChars="0"/>
+      </w:pPr>
+      <w:r>
+        <w:rPr>
+          <w:rFonts w:hint="eastAsia"/>
+        </w:rPr>
+        <w:t>标签的class属性，属性值命名规则与id一样。</w:t>
+      </w:r>
+    </w:p>
+    <w:p>
+      <w:pPr>
+        <w:pStyle w:val="a3"/>
+        <w:numPr>
+          <w:ilvl w:val="0"/>
+          <w:numId w:val="5"/>
+        </w:numPr>
+        <w:ind w:firstLineChars="0"/>
+      </w:pPr>
+      <w:r>
+        <w:rPr>
+          <w:rFonts w:hint="eastAsia"/>
+        </w:rPr>
+        <w:t>优点：可以选择一部分标签，添加相同的样式。</w:t>
+      </w:r>
+    </w:p>
+    <w:p>
+      <w:pPr>
+        <w:pStyle w:val="a3"/>
+        <w:numPr>
+          <w:ilvl w:val="0"/>
+          <w:numId w:val="5"/>
+        </w:numPr>
+        <w:ind w:firstLineChars="0"/>
+      </w:pPr>
+      <w:r>
+        <w:rPr>
+          <w:rFonts w:hint="eastAsia"/>
+        </w:rPr>
+        <w:t>根据类的特性，我们要习惯使用原子类。原子</w:t>
+      </w:r>
+      <w:proofErr w:type="gramStart"/>
+      <w:r>
+        <w:rPr>
+          <w:rFonts w:hint="eastAsia"/>
+        </w:rPr>
+        <w:t>类设置</w:t>
+      </w:r>
+      <w:proofErr w:type="gramEnd"/>
+      <w:r>
+        <w:rPr>
+          <w:rFonts w:hint="eastAsia"/>
+        </w:rPr>
+        <w:t>的原则，里面只设置单一的</w:t>
+      </w:r>
+      <w:proofErr w:type="spellStart"/>
+      <w:r>
+        <w:rPr>
+          <w:rFonts w:hint="eastAsia"/>
+        </w:rPr>
+        <w:t>css</w:t>
+      </w:r>
+      <w:proofErr w:type="spellEnd"/>
+      <w:r>
+        <w:rPr>
+          <w:rFonts w:hint="eastAsia"/>
+        </w:rPr>
+        <w:t>属性，某一个标签需要添加这个属性，可以直接添加这个原子类的类名</w:t>
+      </w:r>
+    </w:p>
+    <w:p>
+      <w:pPr>
+        <w:pStyle w:val="a3"/>
+        <w:numPr>
+          <w:ilvl w:val="0"/>
+          <w:numId w:val="5"/>
+        </w:numPr>
+        <w:ind w:firstLineChars="0"/>
+      </w:pPr>
+      <w:r>
+        <w:rPr>
+          <w:rFonts w:hint="eastAsia"/>
+        </w:rPr>
+        <w:t>一个标签的class可以有多个属性值，有多个类名。</w:t>
+      </w:r>
+      <w:r>
+        <w:rPr>
+          <w:rFonts w:hint="eastAsia"/>
+        </w:rPr>
+        <w:t>多个类名之间要用空格隔开</w:t>
+      </w:r>
+    </w:p>
+    <w:p>
+      <w:pPr>
+        <w:pStyle w:val="a3"/>
+        <w:numPr>
+          <w:ilvl w:val="0"/>
+          <w:numId w:val="5"/>
+        </w:numPr>
+        <w:ind w:firstLineChars="0"/>
+      </w:pPr>
+      <w:r>
+        <w:rPr>
+          <w:rFonts w:hint="eastAsia"/>
+        </w:rPr>
+        <w:t>类选择器好用，多用于</w:t>
+      </w:r>
+      <w:proofErr w:type="spellStart"/>
+      <w:r>
+        <w:rPr>
+          <w:rFonts w:hint="eastAsia"/>
+        </w:rPr>
+        <w:t>css</w:t>
+      </w:r>
+      <w:proofErr w:type="spellEnd"/>
+      <w:r>
+        <w:rPr>
+          <w:rFonts w:hint="eastAsia"/>
+        </w:rPr>
+        <w:t>样式书写。</w:t>
+      </w:r>
+    </w:p>
+    <w:p>
+      <w:pPr>
+        <w:pStyle w:val="a3"/>
+        <w:numPr>
+          <w:ilvl w:val="0"/>
+          <w:numId w:val="5"/>
+        </w:numPr>
+        <w:ind w:firstLineChars="0"/>
+      </w:pPr>
+      <w:r>
+        <w:rPr>
+          <w:rFonts w:hint="eastAsia"/>
+        </w:rPr>
+        <w:t>类上样式，id上行为。</w:t>
+      </w:r>
+    </w:p>
+    <w:p>
+      <w:r>
+        <w:rPr>
+          <w:rFonts w:hint="eastAsia"/>
+        </w:rPr>
+        <w:t>通配符*</w:t>
+      </w:r>
+    </w:p>
+    <w:p>
+      <w:r>
+        <w:tab/>
+      </w:r>
+      <w:r>
+        <w:rPr>
+          <w:rFonts w:hint="eastAsia"/>
+        </w:rPr>
+        <w:t>可以选中包括body在内的所有标签，现在不常用，效率不高。</w:t>
+      </w:r>
+    </w:p>
+    <w:p>
+      <w:r>
+        <w:rPr>
+          <w:rFonts w:hint="eastAsia"/>
+        </w:rPr>
+        <w:t>高级选择器</w:t>
+      </w:r>
+    </w:p>
+    <w:p>
+      <w:pPr>
+        <w:pStyle w:val="a3"/>
+        <w:numPr>
+          <w:ilvl w:val="0"/>
+          <w:numId w:val="6"/>
+        </w:numPr>
+        <w:ind w:firstLineChars="0"/>
+      </w:pPr>
+      <w:r>
+        <w:rPr>
+          <w:rFonts w:hint="eastAsia"/>
+        </w:rPr>
+        <w:t>基础选择器并不能满足我们所有的需求，在基础选择器上进行了一些</w:t>
+      </w:r>
+      <w:proofErr w:type="gramStart"/>
+      <w:r>
+        <w:rPr>
+          <w:rFonts w:hint="eastAsia"/>
+        </w:rPr>
+        <w:t>延申</w:t>
+      </w:r>
+      <w:proofErr w:type="gramEnd"/>
+      <w:r>
+        <w:rPr>
+          <w:rFonts w:hint="eastAsia"/>
+        </w:rPr>
+        <w:t>。</w:t>
+      </w:r>
+    </w:p>
+    <w:p>
+      <w:pPr>
+        <w:pStyle w:val="a3"/>
+        <w:numPr>
+          <w:ilvl w:val="0"/>
+          <w:numId w:val="6"/>
+        </w:numPr>
+        <w:ind w:firstLineChars="0"/>
+      </w:pPr>
+      <w:r>
+        <w:rPr>
+          <w:rFonts w:hint="eastAsia"/>
+        </w:rPr>
+        <w:t>三种：后代选择器、交集选择器、并集选择器。</w:t>
+      </w:r>
+    </w:p>
+    <w:p>
+      <w:pPr>
+        <w:pStyle w:val="a3"/>
+        <w:numPr>
+          <w:ilvl w:val="1"/>
+          <w:numId w:val="6"/>
+        </w:numPr>
+        <w:ind w:firstLineChars="0"/>
+      </w:pPr>
+      <w:r>
+        <w:rPr>
+          <w:rFonts w:hint="eastAsia"/>
+        </w:rPr>
+        <w:t>后代选择器：又叫做包含选择器。通过标签之间的嵌套关系、层级关系，限定我们大体范围，在范围内具体查找相关元素。</w:t>
+      </w:r>
+    </w:p>
+    <w:p>
+      <w:pPr>
+        <w:pStyle w:val="a3"/>
+        <w:numPr>
+          <w:ilvl w:val="2"/>
+          <w:numId w:val="6"/>
+        </w:numPr>
+        <w:ind w:firstLineChars="0"/>
+      </w:pPr>
+      <w:r>
+        <w:rPr>
+          <w:rFonts w:hint="eastAsia"/>
+        </w:rPr>
+        <w:t>后代选择器：根据嵌套关系，空格左侧是右侧的祖先元素。</w:t>
+      </w:r>
+    </w:p>
+    <w:p>
+      <w:pPr>
+        <w:pStyle w:val="a3"/>
+        <w:numPr>
+          <w:ilvl w:val="2"/>
+          <w:numId w:val="6"/>
+        </w:numPr>
+        <w:ind w:firstLineChars="0"/>
+      </w:pPr>
+      <w:r>
+        <w:rPr>
+          <w:rFonts w:hint="eastAsia"/>
+        </w:rPr>
+        <w:t>后代选择器空格两边只要是后代关系都可以，不一定是父子关系</w:t>
+      </w:r>
+    </w:p>
+    <w:p>
+      <w:pPr>
+        <w:pStyle w:val="a3"/>
+        <w:numPr>
+          <w:ilvl w:val="2"/>
+          <w:numId w:val="6"/>
+        </w:numPr>
+        <w:ind w:firstLineChars="0"/>
+      </w:pPr>
+      <w:r>
+        <w:rPr>
+          <w:rFonts w:hint="eastAsia"/>
+        </w:rPr>
+        <w:t>一般的开始的祖先元素都不使用标签选择器。</w:t>
+      </w:r>
+    </w:p>
+    <w:p>
+      <w:pPr>
+        <w:pStyle w:val="a3"/>
+        <w:numPr>
+          <w:ilvl w:val="2"/>
+          <w:numId w:val="6"/>
+        </w:numPr>
+        <w:ind w:firstLineChars="0"/>
+      </w:pPr>
+      <w:r>
+        <w:rPr>
+          <w:rFonts w:hint="eastAsia"/>
+        </w:rPr>
+        <w:t>可以根据嵌套关系来确定最终元素</w:t>
+      </w:r>
+    </w:p>
+    <w:p>
+      <w:pPr>
+        <w:pStyle w:val="a3"/>
+        <w:numPr>
+          <w:ilvl w:val="1"/>
+          <w:numId w:val="6"/>
+        </w:numPr>
+        <w:ind w:firstLineChars="0"/>
+      </w:pPr>
+      <w:r>
+        <w:rPr>
+          <w:rFonts w:hint="eastAsia"/>
+        </w:rPr>
+        <w:t>交集选择器：</w:t>
+      </w:r>
+    </w:p>
+    <w:p>
+      <w:pPr>
+        <w:pStyle w:val="a3"/>
+        <w:numPr>
+          <w:ilvl w:val="2"/>
+          <w:numId w:val="6"/>
+        </w:numPr>
+        <w:ind w:firstLineChars="0"/>
+      </w:pPr>
+      <w:r>
+        <w:rPr>
+          <w:rFonts w:hint="eastAsia"/>
+        </w:rPr>
+        <w:t>既满足条件1也满足条件2</w:t>
+      </w:r>
+    </w:p>
+    <w:p>
+      <w:pPr>
+        <w:pStyle w:val="a3"/>
+        <w:numPr>
+          <w:ilvl w:val="2"/>
+          <w:numId w:val="6"/>
+        </w:numPr>
+        <w:ind w:firstLineChars="0"/>
+      </w:pPr>
+      <w:r>
+        <w:rPr>
+          <w:rFonts w:hint="eastAsia"/>
+        </w:rPr>
+        <w:t>两种或者以上选择器同时存在一个标签上</w:t>
+      </w:r>
+    </w:p>
+    <w:p>
+      <w:pPr>
+        <w:pStyle w:val="a3"/>
+        <w:numPr>
+          <w:ilvl w:val="2"/>
+          <w:numId w:val="6"/>
+        </w:numPr>
+        <w:ind w:firstLineChars="0"/>
+      </w:pPr>
+      <w:r>
+        <w:rPr>
+          <w:rFonts w:hint="eastAsia"/>
+        </w:rPr>
+        <w:t>写法：选择器之间直接连接，没有任何符号。</w:t>
+      </w:r>
+    </w:p>
+    <w:p>
+      <w:pPr>
+        <w:pStyle w:val="a3"/>
+        <w:numPr>
+          <w:ilvl w:val="2"/>
+          <w:numId w:val="6"/>
+        </w:numPr>
+        <w:ind w:firstLineChars="0"/>
+      </w:pPr>
+      <w:r>
+        <w:rPr>
+          <w:rFonts w:hint="eastAsia"/>
+        </w:rPr>
+        <w:t>交集使用的基础选择器，可以都是类选择器，可以标签和类的混写。</w:t>
+      </w:r>
+    </w:p>
+    <w:p>
+      <w:pPr>
+        <w:pStyle w:val="a3"/>
+        <w:numPr>
+          <w:ilvl w:val="2"/>
+          <w:numId w:val="6"/>
+        </w:numPr>
+        <w:ind w:firstLineChars="0"/>
+      </w:pPr>
+      <w:r>
+        <w:rPr>
+          <w:rFonts w:hint="eastAsia"/>
+        </w:rPr>
+        <w:t>交集的连续书写。</w:t>
+      </w:r>
+    </w:p>
+    <w:p>
+      <w:pPr>
+        <w:pStyle w:val="a3"/>
+        <w:numPr>
+          <w:ilvl w:val="2"/>
+          <w:numId w:val="6"/>
+        </w:numPr>
+        <w:ind w:firstLineChars="0"/>
+      </w:pPr>
+      <w:r>
+        <w:rPr>
+          <w:rFonts w:hint="eastAsia"/>
+        </w:rPr>
+        <w:t>兼容问题：IE6不支持类的连续交集。</w:t>
+      </w:r>
+    </w:p>
+    <w:p>
+      <w:pPr>
+        <w:pStyle w:val="a3"/>
+        <w:numPr>
+          <w:ilvl w:val="1"/>
+          <w:numId w:val="6"/>
+        </w:numPr>
+        <w:ind w:firstLineChars="0"/>
+      </w:pPr>
+      <w:r>
+        <w:rPr>
+          <w:rFonts w:hint="eastAsia"/>
+        </w:rPr>
+        <w:t>并集选择器</w:t>
+      </w:r>
+    </w:p>
+    <w:p>
+      <w:pPr>
+        <w:pStyle w:val="a3"/>
+        <w:numPr>
+          <w:ilvl w:val="2"/>
+          <w:numId w:val="6"/>
+        </w:numPr>
+        <w:ind w:firstLineChars="0"/>
+      </w:pPr>
+      <w:r>
+        <w:rPr>
+          <w:rFonts w:hint="eastAsia"/>
+        </w:rPr>
+        <w:t>有很多元素可能都有相同</w:t>
+      </w:r>
+      <w:proofErr w:type="spellStart"/>
+      <w:r>
+        <w:rPr>
+          <w:rFonts w:hint="eastAsia"/>
+        </w:rPr>
+        <w:t>css</w:t>
+      </w:r>
+      <w:proofErr w:type="spellEnd"/>
+      <w:r>
+        <w:rPr>
+          <w:rFonts w:hint="eastAsia"/>
+        </w:rPr>
+        <w:t>样式，我们可以通过并集选择器将这些标签写在一起，统一设置</w:t>
+      </w:r>
+      <w:proofErr w:type="spellStart"/>
+      <w:r>
+        <w:rPr>
+          <w:rFonts w:hint="eastAsia"/>
+        </w:rPr>
+        <w:t>css</w:t>
+      </w:r>
+      <w:proofErr w:type="spellEnd"/>
+      <w:r>
+        <w:rPr>
+          <w:rFonts w:hint="eastAsia"/>
+        </w:rPr>
+        <w:t>样式，前面所有的选择器都可以作为并集里的一项，在选择器中间用逗号隔开。</w:t>
+      </w:r>
+    </w:p>
+    <w:p>
+      <w:r>
+        <w:rPr>
+          <w:rFonts w:hint="eastAsia"/>
+        </w:rPr>
+        <w:t>继承性和层叠性</w:t>
+      </w:r>
+    </w:p>
+    <w:p>
+      <w:pPr>
+        <w:pStyle w:val="a3"/>
+        <w:numPr>
+          <w:ilvl w:val="0"/>
+          <w:numId w:val="9"/>
+        </w:numPr>
+        <w:ind w:firstLineChars="0"/>
+      </w:pPr>
+      <w:r>
+        <w:rPr>
+          <w:rFonts w:hint="eastAsia"/>
+        </w:rPr>
+        <w:t>继承性</w:t>
+      </w:r>
+    </w:p>
+    <w:p>
+      <w:pPr>
+        <w:pStyle w:val="a3"/>
+        <w:numPr>
+          <w:ilvl w:val="1"/>
+          <w:numId w:val="9"/>
+        </w:numPr>
+        <w:ind w:firstLineChars="0"/>
+      </w:pPr>
+      <w:r>
+        <w:rPr>
+          <w:rFonts w:hint="eastAsia"/>
+        </w:rPr>
+        <w:t>有一些属性给祖先元素设置了，后代元素会继承</w:t>
+      </w:r>
+    </w:p>
+    <w:p>
+      <w:pPr>
+        <w:pStyle w:val="a3"/>
+        <w:numPr>
+          <w:ilvl w:val="1"/>
+          <w:numId w:val="9"/>
+        </w:numPr>
+        <w:ind w:firstLineChars="0"/>
+      </w:pPr>
+      <w:proofErr w:type="spellStart"/>
+      <w:r>
+        <w:t>C</w:t>
+      </w:r>
+      <w:r>
+        <w:rPr>
+          <w:rFonts w:hint="eastAsia"/>
+        </w:rPr>
+        <w:t>ss</w:t>
+      </w:r>
+      <w:proofErr w:type="spellEnd"/>
+      <w:r>
+        <w:rPr>
+          <w:rFonts w:hint="eastAsia"/>
+        </w:rPr>
+        <w:t>继承性：会继承文字的样式，不继承盒子的样式</w:t>
+      </w:r>
+    </w:p>
+    <w:p>
+      <w:pPr>
+        <w:pStyle w:val="a3"/>
+        <w:numPr>
+          <w:ilvl w:val="0"/>
+          <w:numId w:val="9"/>
+        </w:numPr>
+        <w:ind w:firstLineChars="0"/>
+      </w:pPr>
+      <w:r>
+        <w:rPr>
+          <w:rFonts w:hint="eastAsia"/>
+        </w:rPr>
+        <w:t>层叠性：</w:t>
+      </w:r>
+    </w:p>
+    <w:p>
+      <w:pPr>
+        <w:pStyle w:val="a3"/>
+        <w:numPr>
+          <w:ilvl w:val="1"/>
+          <w:numId w:val="9"/>
+        </w:numPr>
+        <w:ind w:firstLineChars="0"/>
+      </w:pPr>
+      <w:r>
+        <w:rPr>
+          <w:rFonts w:hint="eastAsia"/>
+        </w:rPr>
+        <w:t>我们学了多种选择器，同一个标签可以用多个选择器选中。</w:t>
+      </w:r>
+    </w:p>
+    <w:p>
+      <w:pPr>
+        <w:pStyle w:val="a3"/>
+        <w:numPr>
+          <w:ilvl w:val="1"/>
+          <w:numId w:val="9"/>
+        </w:numPr>
+        <w:ind w:firstLineChars="0"/>
+      </w:pPr>
+      <w:r>
+        <w:rPr>
+          <w:rFonts w:hint="eastAsia"/>
+        </w:rPr>
+        <w:t>问题：多个选择器选中一个元素，相同的样式听？</w:t>
+      </w:r>
+    </w:p>
+    <w:p>
+      <w:pPr>
+        <w:pStyle w:val="a3"/>
+        <w:numPr>
+          <w:ilvl w:val="1"/>
+          <w:numId w:val="9"/>
+        </w:numPr>
+        <w:ind w:firstLineChars="0"/>
+      </w:pPr>
+      <w:r>
+        <w:rPr>
+          <w:rFonts w:hint="eastAsia"/>
+        </w:rPr>
+        <w:t>涉及到一个选择器权重问题：</w:t>
+      </w:r>
+    </w:p>
+    <w:p>
+      <w:pPr>
+        <w:pStyle w:val="a3"/>
+        <w:numPr>
+          <w:ilvl w:val="2"/>
+          <w:numId w:val="9"/>
+        </w:numPr>
+        <w:ind w:firstLineChars="0"/>
+      </w:pPr>
+      <w:r>
+        <w:rPr>
+          <w:rFonts w:hint="eastAsia"/>
+        </w:rPr>
+        <w:t>标签、类、id权重逐渐增高</w:t>
+      </w:r>
+    </w:p>
+    <w:p>
+      <w:pPr>
+        <w:pStyle w:val="a3"/>
+        <w:numPr>
+          <w:ilvl w:val="2"/>
+          <w:numId w:val="9"/>
+        </w:numPr>
+        <w:ind w:firstLineChars="0"/>
+      </w:pPr>
+      <w:r>
+        <w:rPr>
+          <w:rFonts w:hint="eastAsia"/>
+        </w:rPr>
+        <w:lastRenderedPageBreak/>
+        <w:t>通配符权重最低</w:t>
+      </w:r>
+    </w:p>
+    <w:p>
+      <w:pPr>
+        <w:pStyle w:val="a3"/>
+        <w:numPr>
+          <w:ilvl w:val="1"/>
+          <w:numId w:val="9"/>
+        </w:numPr>
+        <w:ind w:firstLineChars="0"/>
+      </w:pPr>
+      <w:r>
+        <w:rPr>
+          <w:rFonts w:hint="eastAsia"/>
+        </w:rPr>
+        <w:t>到底一个标签的样式听谁的：</w:t>
+      </w:r>
       <w:bookmarkStart w:id="0" w:name="_GoBack"/>
       <w:bookmarkEnd w:id="0"/>
     </w:p>
     <w:p>
-      <w:r>
-        <w:rPr>
-          <w:rFonts w:hint="eastAsia"/>
-        </w:rPr>
-        <w:t>类选择器</w:t>
+      <w:pPr>
+        <w:pStyle w:val="a3"/>
+        <w:numPr>
+          <w:ilvl w:val="2"/>
+          <w:numId w:val="9"/>
+        </w:numPr>
+        <w:ind w:firstLineChars="0"/>
+      </w:pPr>
+      <w:r>
+        <w:rPr>
+          <w:rFonts w:hint="eastAsia"/>
+        </w:rPr>
+        <w:t>选择器都选中了元素。</w:t>
+      </w:r>
+    </w:p>
+    <w:p>
+      <w:pPr>
+        <w:pStyle w:val="a3"/>
+        <w:numPr>
+          <w:ilvl w:val="3"/>
+          <w:numId w:val="9"/>
+        </w:numPr>
+        <w:ind w:firstLineChars="0"/>
+      </w:pPr>
+      <w:r>
+        <w:rPr>
+          <w:rFonts w:hint="eastAsia"/>
+        </w:rPr>
+        <w:t>首先比较权重，权重大的层叠权重小的</w:t>
+      </w:r>
+    </w:p>
+    <w:p>
+      <w:pPr>
+        <w:pStyle w:val="a3"/>
+        <w:numPr>
+          <w:ilvl w:val="3"/>
+          <w:numId w:val="9"/>
+        </w:numPr>
+        <w:ind w:firstLineChars="0"/>
+      </w:pPr>
+      <w:r>
+        <w:rPr>
+          <w:rFonts w:hint="eastAsia"/>
+        </w:rPr>
+        <w:t>计算权重的方法：数基础选择器的个数，依次比较id个数</w:t>
+      </w:r>
+      <w:r>
+        <w:sym w:font="Wingdings" w:char="F0E0"/>
+      </w:r>
+      <w:r>
+        <w:rPr>
+          <w:rFonts w:hint="eastAsia"/>
+        </w:rPr>
+        <w:t>类的个数</w:t>
+      </w:r>
+      <w:r>
+        <w:sym w:font="Wingdings" w:char="F0E0"/>
+      </w:r>
+      <w:r>
+        <w:rPr>
+          <w:rFonts w:hint="eastAsia"/>
+        </w:rPr>
+        <w:t>标签的个数。</w:t>
+      </w:r>
+    </w:p>
+    <w:p>
+      <w:pPr>
+        <w:pStyle w:val="a3"/>
+        <w:numPr>
+          <w:ilvl w:val="3"/>
+          <w:numId w:val="9"/>
+        </w:numPr>
+        <w:ind w:firstLineChars="0"/>
+      </w:pPr>
+      <w:r>
+        <w:rPr>
+          <w:rFonts w:hint="eastAsia"/>
+        </w:rPr>
+        <w:t>如果权重一样，</w:t>
+      </w:r>
+      <w:r>
+        <w:rPr>
+          <w:rFonts w:hint="eastAsia"/>
+        </w:rPr>
+        <w:t>比较是书写顺序，谁写在后面，听谁的</w:t>
+      </w:r>
+    </w:p>
+    <w:p>
+      <w:pPr>
+        <w:pStyle w:val="a3"/>
+        <w:numPr>
+          <w:ilvl w:val="2"/>
+          <w:numId w:val="9"/>
+        </w:numPr>
+        <w:ind w:firstLineChars="0"/>
+      </w:pPr>
+      <w:r>
+        <w:rPr>
+          <w:rFonts w:hint="eastAsia"/>
+        </w:rPr>
+        <w:t>如果没有选中元素，样式靠继承。</w:t>
+      </w:r>
+    </w:p>
+    <w:p>
+      <w:pPr>
+        <w:pStyle w:val="a3"/>
+        <w:numPr>
+          <w:ilvl w:val="3"/>
+          <w:numId w:val="9"/>
+        </w:numPr>
+        <w:ind w:firstLineChars="0"/>
+      </w:pPr>
+      <w:r>
+        <w:rPr>
+          <w:rFonts w:hint="eastAsia"/>
+        </w:rPr>
+        <w:t>第一种：祖先元素距离目标元素距离不同，继承的样式，谁近，听谁的</w:t>
+      </w:r>
+    </w:p>
+    <w:p>
+      <w:pPr>
+        <w:pStyle w:val="a3"/>
+        <w:numPr>
+          <w:ilvl w:val="3"/>
+          <w:numId w:val="9"/>
+        </w:numPr>
+        <w:ind w:firstLineChars="0"/>
+      </w:pPr>
+      <w:r>
+        <w:rPr>
+          <w:rFonts w:hint="eastAsia"/>
+        </w:rPr>
+        <w:t>第二种情况：如果距离相同，去比较权重。</w:t>
+      </w:r>
+    </w:p>
+    <w:p>
+      <w:pPr>
+        <w:pStyle w:val="a3"/>
+        <w:numPr>
+          <w:ilvl w:val="3"/>
+          <w:numId w:val="9"/>
+        </w:numPr>
+        <w:ind w:firstLineChars="0"/>
+      </w:pPr>
+      <w:r>
+        <w:rPr>
+          <w:rFonts w:hint="eastAsia"/>
+        </w:rPr>
+        <w:t>第三种情况：如果距离相同，权重相同，谁在后，</w:t>
+      </w:r>
+      <w:r>
+        <w:rPr>
+          <w:rFonts w:hint="eastAsia"/>
+        </w:rPr>
+        <w:t>听谁的</w:t>
       </w:r>
     </w:p>
     <w:p>
@@ -1707,255 +2602,34 @@
         <w:pStyle w:val="a3"/>
         <w:numPr>
           <w:ilvl w:val="0"/>
-          <w:numId w:val="5"/>
-        </w:numPr>
-        <w:ind w:firstLineChars="0"/>
-      </w:pPr>
-      <w:r>
-        <w:rPr>
-          <w:rFonts w:hint="eastAsia"/>
-        </w:rPr>
-        <w:t>通过标签的</w:t>
-      </w:r>
-      <w:proofErr w:type="spellStart"/>
-      <w:r>
-        <w:rPr>
-          <w:rFonts w:hint="eastAsia"/>
-        </w:rPr>
-        <w:t>clss</w:t>
-      </w:r>
-      <w:proofErr w:type="spellEnd"/>
-      <w:r>
-        <w:rPr>
-          <w:rFonts w:hint="eastAsia"/>
-        </w:rPr>
-        <w:t>属性来选择这个标签。</w:t>
-      </w:r>
-    </w:p>
-    <w:p>
-      <w:pPr>
-        <w:pStyle w:val="a3"/>
-        <w:numPr>
-          <w:ilvl w:val="0"/>
-          <w:numId w:val="5"/>
-        </w:numPr>
-        <w:ind w:firstLineChars="0"/>
-      </w:pPr>
-      <w:r>
-        <w:rPr>
-          <w:rFonts w:hint="eastAsia"/>
-        </w:rPr>
-        <w:t>选择器写法：开头，后面class属性值。中间不能有空格。</w:t>
-      </w:r>
-    </w:p>
-    <w:p>
-      <w:pPr>
-        <w:pStyle w:val="a3"/>
-        <w:numPr>
-          <w:ilvl w:val="0"/>
-          <w:numId w:val="5"/>
-        </w:numPr>
-        <w:ind w:firstLineChars="0"/>
-      </w:pPr>
-      <w:r>
-        <w:t>C</w:t>
-      </w:r>
-      <w:r>
-        <w:rPr>
-          <w:rFonts w:hint="eastAsia"/>
-        </w:rPr>
-        <w:t>lass属性，值可以</w:t>
-      </w:r>
-      <w:proofErr w:type="gramStart"/>
-      <w:r>
-        <w:rPr>
-          <w:rFonts w:hint="eastAsia"/>
-        </w:rPr>
-        <w:t>不</w:t>
-      </w:r>
-      <w:proofErr w:type="gramEnd"/>
-      <w:r>
-        <w:rPr>
-          <w:rFonts w:hint="eastAsia"/>
-        </w:rPr>
-        <w:t>唯一。类选择器选中的是相同的class</w:t>
-      </w:r>
-      <w:r>
-        <w:tab/>
-      </w:r>
-      <w:r>
-        <w:rPr>
-          <w:rFonts w:hint="eastAsia"/>
-        </w:rPr>
-        <w:t>名的元素。</w:t>
-      </w:r>
-    </w:p>
-    <w:p>
-      <w:pPr>
-        <w:pStyle w:val="a3"/>
-        <w:numPr>
-          <w:ilvl w:val="0"/>
-          <w:numId w:val="5"/>
-        </w:numPr>
-        <w:ind w:firstLineChars="0"/>
-      </w:pPr>
-      <w:r>
-        <w:rPr>
-          <w:rFonts w:hint="eastAsia"/>
-        </w:rPr>
-        <w:t>标签的class属性，属性值命名规则与id一样。</w:t>
-      </w:r>
-    </w:p>
-    <w:p>
-      <w:pPr>
-        <w:pStyle w:val="a3"/>
-        <w:numPr>
-          <w:ilvl w:val="0"/>
-          <w:numId w:val="5"/>
-        </w:numPr>
-        <w:ind w:firstLineChars="0"/>
-      </w:pPr>
-      <w:r>
-        <w:rPr>
-          <w:rFonts w:hint="eastAsia"/>
-        </w:rPr>
-        <w:t>优点：可以选择一部分标签，添加相同的样式。</w:t>
-      </w:r>
-    </w:p>
-    <w:p>
-      <w:pPr>
-        <w:pStyle w:val="a3"/>
-        <w:numPr>
-          <w:ilvl w:val="0"/>
-          <w:numId w:val="5"/>
-        </w:numPr>
-        <w:ind w:firstLineChars="0"/>
-      </w:pPr>
-      <w:r>
-        <w:rPr>
-          <w:rFonts w:hint="eastAsia"/>
-        </w:rPr>
-        <w:t>根据类的特性，我们要习惯使用原子类。原子</w:t>
-      </w:r>
-      <w:proofErr w:type="gramStart"/>
-      <w:r>
-        <w:rPr>
-          <w:rFonts w:hint="eastAsia"/>
-        </w:rPr>
-        <w:t>类设置</w:t>
-      </w:r>
-      <w:proofErr w:type="gramEnd"/>
-      <w:r>
-        <w:rPr>
-          <w:rFonts w:hint="eastAsia"/>
-        </w:rPr>
-        <w:t>的原则，里面只设置单一的</w:t>
-      </w:r>
-      <w:proofErr w:type="spellStart"/>
-      <w:r>
-        <w:rPr>
-          <w:rFonts w:hint="eastAsia"/>
-        </w:rPr>
-        <w:t>css</w:t>
-      </w:r>
-      <w:proofErr w:type="spellEnd"/>
-      <w:r>
-        <w:rPr>
-          <w:rFonts w:hint="eastAsia"/>
-        </w:rPr>
-        <w:t>属性，某一个标签需要添加这个属性，可以直接添加这个原子类的类名</w:t>
-      </w:r>
-    </w:p>
-    <w:p>
-      <w:pPr>
-        <w:pStyle w:val="a3"/>
-        <w:numPr>
-          <w:ilvl w:val="0"/>
-          <w:numId w:val="5"/>
-        </w:numPr>
-        <w:ind w:firstLineChars="0"/>
-      </w:pPr>
-      <w:r>
-        <w:rPr>
-          <w:rFonts w:hint="eastAsia"/>
-        </w:rPr>
-        <w:t>一个标签的class可以有多个属性值，有多个类名。</w:t>
-      </w:r>
-      <w:r>
-        <w:rPr>
-          <w:rFonts w:hint="eastAsia"/>
-        </w:rPr>
-        <w:t>多个类名之间要用空格隔开</w:t>
-      </w:r>
-    </w:p>
-    <w:p>
-      <w:pPr>
-        <w:pStyle w:val="a3"/>
-        <w:numPr>
-          <w:ilvl w:val="0"/>
-          <w:numId w:val="5"/>
-        </w:numPr>
-        <w:ind w:firstLineChars="0"/>
-      </w:pPr>
-      <w:r>
-        <w:rPr>
-          <w:rFonts w:hint="eastAsia"/>
-        </w:rPr>
-        <w:t>类选择器好用，多用于</w:t>
-      </w:r>
-      <w:proofErr w:type="spellStart"/>
-      <w:r>
-        <w:rPr>
-          <w:rFonts w:hint="eastAsia"/>
-        </w:rPr>
-        <w:t>css</w:t>
-      </w:r>
-      <w:proofErr w:type="spellEnd"/>
-      <w:r>
-        <w:rPr>
-          <w:rFonts w:hint="eastAsia"/>
-        </w:rPr>
-        <w:t>样式书写。</w:t>
-      </w:r>
-    </w:p>
-    <w:p>
-      <w:pPr>
-        <w:pStyle w:val="a3"/>
-        <w:numPr>
-          <w:ilvl w:val="0"/>
-          <w:numId w:val="5"/>
-        </w:numPr>
-        <w:ind w:firstLineChars="0"/>
-      </w:pPr>
-      <w:r>
-        <w:rPr>
-          <w:rFonts w:hint="eastAsia"/>
-        </w:rPr>
-        <w:t>类上样式，id上行为。</w:t>
-      </w:r>
-    </w:p>
-    <w:p>
-      <w:r>
-        <w:rPr>
-          <w:rFonts w:hint="eastAsia"/>
-        </w:rPr>
-        <w:t>通配符*</w:t>
-      </w:r>
-    </w:p>
-    <w:p>
-      <w:pPr>
-        <w:rPr>
-          <w:rFonts w:hint="eastAsia"/>
-        </w:rPr>
-      </w:pPr>
-      <w:r>
-        <w:tab/>
-      </w:r>
-      <w:r>
-        <w:rPr>
-          <w:rFonts w:hint="eastAsia"/>
-        </w:rPr>
-        <w:t>可以选中包括body在内的所有标签，现在不常用，效率不高。</w:t>
+          <w:numId w:val="9"/>
+        </w:numPr>
+        <w:ind w:firstLineChars="0"/>
+      </w:pPr>
+      <w:r>
+        <w:rPr>
+          <w:rFonts w:hint="eastAsia"/>
+        </w:rPr>
+        <w:t>关键字 ！important</w:t>
+      </w:r>
+    </w:p>
+    <w:p>
+      <w:pPr>
+        <w:pStyle w:val="a3"/>
+        <w:numPr>
+          <w:ilvl w:val="1"/>
+          <w:numId w:val="9"/>
+        </w:numPr>
+        <w:ind w:firstLineChars="0"/>
+        <w:rPr>
+          <w:rFonts w:hint="eastAsia"/>
+        </w:rPr>
+      </w:pPr>
+      <w:r>
+        <w:rPr>
+          <w:rFonts w:hint="eastAsia"/>
+        </w:rPr>
+        <w:t>给单一属性添加，会给这个属性的权重提升到最大。前提：不适用于就近原则。</w:t>
       </w:r>
     </w:p>
     <w:sectPr>
@@ -1971,6 +2645,98 @@
 <file path=word/numbering.xml><?xml version="1.0" encoding="utf-8"?>
 <w:numbering xmlns:wpc="http://schemas.microsoft.com/office/word/2010/wordprocessingCanvas" xmlns:cx="http://schemas.microsoft.com/office/drawing/2014/chartex" xmlns:cx1="http://schemas.microsoft.com/office/drawing/2015/9/8/chartex" xmlns:cx2="http://schemas.microsoft.com/office/drawing/2015/10/21/chartex" xmlns:cx3="http://schemas.microsoft.com/office/drawing/2016/5/9/chartex" xmlns:cx4="http://schemas.microsoft.com/office/drawing/2016/5/10/chartex" xmlns:cx5="http://schemas.microsoft.com/office/drawing/2016/5/11/chartex" xmlns:cx6="http://schemas.microsoft.com/office/drawing/2016/5/12/chartex" xmlns:cx7="http://schemas.microsoft.com/office/drawing/2016/5/13/chartex" xmlns:cx8="http://schemas.microsoft.com/office/drawing/2016/5/14/chartex" xmlns:mc="http://schemas.openxmlformats.org/markup-compatibility/2006" xmlns:aink="http://schemas.microsoft.com/office/drawing/2016/ink" xmlns:am3d="http://schemas.microsoft.com/office/drawing/2017/model3d" xmlns:o="urn:schemas-microsoft-com:office:office" xmlns:r="http://schemas.openxmlformats.org/officeDocument/2006/relationships" xmlns:m="http://schemas.openxmlformats.org/officeDocument/2006/math" xmlns:v="urn:schemas-microsoft-com:vml" xmlns:wp14="http://schemas.microsoft.com/office/word/2010/wordprocessingDrawing" xmlns:wp="http://schemas.openxmlformats.org/drawingml/2006/wordprocessingDrawing" xmlns:w10="urn:schemas-microsoft-com:office:word" xmlns:w="http://schemas.openxmlformats.org/wordprocessingml/2006/main" xmlns:w14="http://schemas.microsoft.com/office/word/2010/wordml" xmlns:w15="http://schemas.microsoft.com/office/word/2012/wordml" xmlns:w16cid="http://schemas.microsoft.com/office/word/2016/wordml/cid" xmlns:w16se="http://schemas.microsoft.com/office/word/2015/wordml/symex" xmlns:wpg="http://schemas.microsoft.com/office/word/2010/wordprocessingGroup" xmlns:wpi="http://schemas.microsoft.com/office/word/2010/wordprocessingInk" xmlns:wne="http://schemas.microsoft.com/office/word/2006/wordml" xmlns:wps="http://schemas.microsoft.com/office/word/2010/wordprocessingShape" mc:Ignorable="w14 w15 w16se w16cid wp14">
   <w:abstractNum w:abstractNumId="0" w15:restartNumberingAfterBreak="0">
+    <w:nsid w:val="0C223618"/>
+    <w:multiLevelType w:val="hybridMultilevel"/>
+    <w:tmpl w:val="E97CF114"/>
+    <w:lvl w:ilvl="0" w:tplc="A3B869CC">
+      <w:start w:val="1"/>
+      <w:numFmt w:val="decimal"/>
+      <w:lvlText w:val="%1."/>
+      <w:lvlJc w:val="left"/>
+      <w:pPr>
+        <w:ind w:left="780" w:hanging="360"/>
+      </w:pPr>
+      <w:rPr>
+        <w:rFonts w:hint="default"/>
+      </w:rPr>
+    </w:lvl>
+    <w:lvl w:ilvl="1" w:tplc="04090019">
+      <w:start w:val="1"/>
+      <w:numFmt w:val="lowerLetter"/>
+      <w:lvlText w:val="%2)"/>
+      <w:lvlJc w:val="left"/>
+      <w:pPr>
+        <w:ind w:left="1260" w:hanging="420"/>
+      </w:pPr>
+    </w:lvl>
+    <w:lvl w:ilvl="2" w:tplc="0409001B">
+      <w:start w:val="1"/>
+      <w:numFmt w:val="lowerRoman"/>
+      <w:lvlText w:val="%3."/>
+      <w:lvlJc w:val="right"/>
+      <w:pPr>
+        <w:ind w:left="1680" w:hanging="420"/>
+      </w:pPr>
+    </w:lvl>
+    <w:lvl w:ilvl="3" w:tplc="0409000F">
+      <w:start w:val="1"/>
+      <w:numFmt w:val="decimal"/>
+      <w:lvlText w:val="%4."/>
+      <w:lvlJc w:val="left"/>
+      <w:pPr>
+        <w:ind w:left="2100" w:hanging="420"/>
+      </w:pPr>
+    </w:lvl>
+    <w:lvl w:ilvl="4" w:tplc="04090019">
+      <w:start w:val="1"/>
+      <w:numFmt w:val="lowerLetter"/>
+      <w:lvlText w:val="%5)"/>
+      <w:lvlJc w:val="left"/>
+      <w:pPr>
+        <w:ind w:left="2520" w:hanging="420"/>
+      </w:pPr>
+    </w:lvl>
+    <w:lvl w:ilvl="5" w:tplc="6038BC70">
+      <w:start w:val="1"/>
+      <w:numFmt w:val="decimal"/>
+      <w:lvlText w:val="%6．"/>
+      <w:lvlJc w:val="left"/>
+      <w:pPr>
+        <w:ind w:left="2880" w:hanging="360"/>
+      </w:pPr>
+      <w:rPr>
+        <w:rFonts w:hint="default"/>
+      </w:rPr>
+    </w:lvl>
+    <w:lvl w:ilvl="6" w:tplc="0409000F" w:tentative="1">
+      <w:start w:val="1"/>
+      <w:numFmt w:val="decimal"/>
+      <w:lvlText w:val="%7."/>
+      <w:lvlJc w:val="left"/>
+      <w:pPr>
+        <w:ind w:left="3360" w:hanging="420"/>
+      </w:pPr>
+    </w:lvl>
+    <w:lvl w:ilvl="7" w:tplc="04090019" w:tentative="1">
+      <w:start w:val="1"/>
+      <w:numFmt w:val="lowerLetter"/>
+      <w:lvlText w:val="%8)"/>
+      <w:lvlJc w:val="left"/>
+      <w:pPr>
+        <w:ind w:left="3780" w:hanging="420"/>
+      </w:pPr>
+    </w:lvl>
+    <w:lvl w:ilvl="8" w:tplc="0409001B" w:tentative="1">
+      <w:start w:val="1"/>
+      <w:numFmt w:val="lowerRoman"/>
+      <w:lvlText w:val="%9."/>
+      <w:lvlJc w:val="right"/>
+      <w:pPr>
+        <w:ind w:left="4200" w:hanging="420"/>
+      </w:pPr>
+    </w:lvl>
+  </w:abstractNum>
+  <w:abstractNum w:abstractNumId="1" w15:restartNumberingAfterBreak="0">
     <w:nsid w:val="123372D6"/>
     <w:multiLevelType w:val="hybridMultilevel"/>
     <w:tmpl w:val="B2FE2BC6"/>
@@ -2062,7 +2828,7 @@
       </w:pPr>
     </w:lvl>
   </w:abstractNum>
-  <w:abstractNum w:abstractNumId="1" w15:restartNumberingAfterBreak="0">
+  <w:abstractNum w:abstractNumId="2" w15:restartNumberingAfterBreak="0">
     <w:nsid w:val="278672C0"/>
     <w:multiLevelType w:val="hybridMultilevel"/>
     <w:tmpl w:val="E36E9000"/>
@@ -2151,7 +2917,7 @@
       </w:pPr>
     </w:lvl>
   </w:abstractNum>
-  <w:abstractNum w:abstractNumId="2" w15:restartNumberingAfterBreak="0">
+  <w:abstractNum w:abstractNumId="3" w15:restartNumberingAfterBreak="0">
     <w:nsid w:val="2FCB3D33"/>
     <w:multiLevelType w:val="hybridMultilevel"/>
     <w:tmpl w:val="64B6FCC2"/>
@@ -2240,11 +3006,11 @@
       </w:pPr>
     </w:lvl>
   </w:abstractNum>
-  <w:abstractNum w:abstractNumId="3" w15:restartNumberingAfterBreak="0">
-    <w:nsid w:val="47247588"/>
+  <w:abstractNum w:abstractNumId="4" w15:restartNumberingAfterBreak="0">
+    <w:nsid w:val="36BC0F76"/>
     <w:multiLevelType w:val="hybridMultilevel"/>
-    <w:tmpl w:val="7AD6E6B6"/>
-    <w:lvl w:ilvl="0" w:tplc="54500324">
+    <w:tmpl w:val="C172E8BC"/>
+    <w:lvl w:ilvl="0" w:tplc="E5F45180">
       <w:start w:val="1"/>
       <w:numFmt w:val="decimal"/>
       <w:lvlText w:val="%1."/>
@@ -2262,48 +3028,137 @@
       <w:lvlText w:val="%2)"/>
       <w:lvlJc w:val="left"/>
       <w:pPr>
-        <w:ind w:left="1260" w:hanging="420"/>
-      </w:pPr>
-    </w:lvl>
-    <w:lvl w:ilvl="2" w:tplc="0409001B">
+        <w:ind w:left="840" w:hanging="420"/>
+      </w:pPr>
+    </w:lvl>
+    <w:lvl w:ilvl="2" w:tplc="0409001B" w:tentative="1">
       <w:start w:val="1"/>
       <w:numFmt w:val="lowerRoman"/>
       <w:lvlText w:val="%3."/>
       <w:lvlJc w:val="right"/>
       <w:pPr>
-        <w:ind w:left="1680" w:hanging="420"/>
-      </w:pPr>
-    </w:lvl>
-    <w:lvl w:ilvl="3" w:tplc="0409000F">
+        <w:ind w:left="1260" w:hanging="420"/>
+      </w:pPr>
+    </w:lvl>
+    <w:lvl w:ilvl="3" w:tplc="0409000F" w:tentative="1">
       <w:start w:val="1"/>
       <w:numFmt w:val="decimal"/>
       <w:lvlText w:val="%4."/>
       <w:lvlJc w:val="left"/>
       <w:pPr>
-        <w:ind w:left="2100" w:hanging="420"/>
-      </w:pPr>
-    </w:lvl>
-    <w:lvl w:ilvl="4" w:tplc="04090019">
+        <w:ind w:left="1680" w:hanging="420"/>
+      </w:pPr>
+    </w:lvl>
+    <w:lvl w:ilvl="4" w:tplc="04090019" w:tentative="1">
       <w:start w:val="1"/>
       <w:numFmt w:val="lowerLetter"/>
       <w:lvlText w:val="%5)"/>
       <w:lvlJc w:val="left"/>
       <w:pPr>
+        <w:ind w:left="2100" w:hanging="420"/>
+      </w:pPr>
+    </w:lvl>
+    <w:lvl w:ilvl="5" w:tplc="0409001B" w:tentative="1">
+      <w:start w:val="1"/>
+      <w:numFmt w:val="lowerRoman"/>
+      <w:lvlText w:val="%6."/>
+      <w:lvlJc w:val="right"/>
+      <w:pPr>
         <w:ind w:left="2520" w:hanging="420"/>
       </w:pPr>
     </w:lvl>
-    <w:lvl w:ilvl="5" w:tplc="6038BC70">
+    <w:lvl w:ilvl="6" w:tplc="0409000F" w:tentative="1">
       <w:start w:val="1"/>
       <w:numFmt w:val="decimal"/>
-      <w:lvlText w:val="%6．"/>
-      <w:lvlJc w:val="left"/>
-      <w:pPr>
-        <w:ind w:left="2880" w:hanging="360"/>
+      <w:lvlText w:val="%7."/>
+      <w:lvlJc w:val="left"/>
+      <w:pPr>
+        <w:ind w:left="2940" w:hanging="420"/>
+      </w:pPr>
+    </w:lvl>
+    <w:lvl w:ilvl="7" w:tplc="04090019" w:tentative="1">
+      <w:start w:val="1"/>
+      <w:numFmt w:val="lowerLetter"/>
+      <w:lvlText w:val="%8)"/>
+      <w:lvlJc w:val="left"/>
+      <w:pPr>
+        <w:ind w:left="3360" w:hanging="420"/>
+      </w:pPr>
+    </w:lvl>
+    <w:lvl w:ilvl="8" w:tplc="0409001B" w:tentative="1">
+      <w:start w:val="1"/>
+      <w:numFmt w:val="lowerRoman"/>
+      <w:lvlText w:val="%9."/>
+      <w:lvlJc w:val="right"/>
+      <w:pPr>
+        <w:ind w:left="3780" w:hanging="420"/>
+      </w:pPr>
+    </w:lvl>
+  </w:abstractNum>
+  <w:abstractNum w:abstractNumId="5" w15:restartNumberingAfterBreak="0">
+    <w:nsid w:val="47247588"/>
+    <w:multiLevelType w:val="hybridMultilevel"/>
+    <w:tmpl w:val="DE9CB190"/>
+    <w:lvl w:ilvl="0" w:tplc="54500324">
+      <w:start w:val="1"/>
+      <w:numFmt w:val="decimal"/>
+      <w:lvlText w:val="%1."/>
+      <w:lvlJc w:val="left"/>
+      <w:pPr>
+        <w:ind w:left="780" w:hanging="360"/>
       </w:pPr>
       <w:rPr>
         <w:rFonts w:hint="default"/>
       </w:rPr>
     </w:lvl>
+    <w:lvl w:ilvl="1" w:tplc="04090019">
+      <w:start w:val="1"/>
+      <w:numFmt w:val="lowerLetter"/>
+      <w:lvlText w:val="%2)"/>
+      <w:lvlJc w:val="left"/>
+      <w:pPr>
+        <w:ind w:left="1260" w:hanging="420"/>
+      </w:pPr>
+    </w:lvl>
+    <w:lvl w:ilvl="2" w:tplc="0409001B">
+      <w:start w:val="1"/>
+      <w:numFmt w:val="lowerRoman"/>
+      <w:lvlText w:val="%3."/>
+      <w:lvlJc w:val="right"/>
+      <w:pPr>
+        <w:ind w:left="1680" w:hanging="420"/>
+      </w:pPr>
+    </w:lvl>
+    <w:lvl w:ilvl="3" w:tplc="0C2C79D2">
+      <w:start w:val="1"/>
+      <w:numFmt w:val="decimal"/>
+      <w:lvlText w:val="%4."/>
+      <w:lvlJc w:val="left"/>
+      <w:pPr>
+        <w:ind w:left="2100" w:hanging="420"/>
+      </w:pPr>
+    </w:lvl>
+    <w:lvl w:ilvl="4" w:tplc="04090019">
+      <w:start w:val="1"/>
+      <w:numFmt w:val="lowerLetter"/>
+      <w:lvlText w:val="%5)"/>
+      <w:lvlJc w:val="left"/>
+      <w:pPr>
+        <w:ind w:left="2520" w:hanging="420"/>
+      </w:pPr>
+    </w:lvl>
+    <w:lvl w:ilvl="5" w:tplc="6038BC70">
+      <w:start w:val="1"/>
+      <w:numFmt w:val="decimal"/>
+      <w:lvlText w:val="%6．"/>
+      <w:lvlJc w:val="left"/>
+      <w:pPr>
+        <w:ind w:left="2880" w:hanging="360"/>
+      </w:pPr>
+      <w:rPr>
+        <w:rFonts w:hint="default"/>
+      </w:rPr>
+    </w:lvl>
     <w:lvl w:ilvl="6" w:tplc="0409000F" w:tentative="1">
       <w:start w:val="1"/>
       <w:numFmt w:val="decimal"/>
@@ -2332,7 +3187,99 @@
       </w:pPr>
     </w:lvl>
   </w:abstractNum>
-  <w:abstractNum w:abstractNumId="4" w15:restartNumberingAfterBreak="0">
+  <w:abstractNum w:abstractNumId="6" w15:restartNumberingAfterBreak="0">
+    <w:nsid w:val="4CA04881"/>
+    <w:multiLevelType w:val="hybridMultilevel"/>
+    <w:tmpl w:val="C3984486"/>
+    <w:lvl w:ilvl="0" w:tplc="55FE72F4">
+      <w:start w:val="1"/>
+      <w:numFmt w:val="decimal"/>
+      <w:lvlText w:val="%1."/>
+      <w:lvlJc w:val="left"/>
+      <w:pPr>
+        <w:ind w:left="780" w:hanging="360"/>
+      </w:pPr>
+      <w:rPr>
+        <w:rFonts w:hint="default"/>
+      </w:rPr>
+    </w:lvl>
+    <w:lvl w:ilvl="1" w:tplc="04090019">
+      <w:start w:val="1"/>
+      <w:numFmt w:val="lowerLetter"/>
+      <w:lvlText w:val="%2)"/>
+      <w:lvlJc w:val="left"/>
+      <w:pPr>
+        <w:ind w:left="1260" w:hanging="420"/>
+      </w:pPr>
+    </w:lvl>
+    <w:lvl w:ilvl="2" w:tplc="0409001B">
+      <w:start w:val="1"/>
+      <w:numFmt w:val="lowerRoman"/>
+      <w:lvlText w:val="%3."/>
+      <w:lvlJc w:val="right"/>
+      <w:pPr>
+        <w:ind w:left="1680" w:hanging="420"/>
+      </w:pPr>
+    </w:lvl>
+    <w:lvl w:ilvl="3" w:tplc="0409000F">
+      <w:start w:val="1"/>
+      <w:numFmt w:val="decimal"/>
+      <w:lvlText w:val="%4."/>
+      <w:lvlJc w:val="left"/>
+      <w:pPr>
+        <w:ind w:left="2100" w:hanging="420"/>
+      </w:pPr>
+    </w:lvl>
+    <w:lvl w:ilvl="4" w:tplc="04090019">
+      <w:start w:val="1"/>
+      <w:numFmt w:val="lowerLetter"/>
+      <w:lvlText w:val="%5)"/>
+      <w:lvlJc w:val="left"/>
+      <w:pPr>
+        <w:ind w:left="2520" w:hanging="420"/>
+      </w:pPr>
+    </w:lvl>
+    <w:lvl w:ilvl="5" w:tplc="6038BC70">
+      <w:start w:val="1"/>
+      <w:numFmt w:val="decimal"/>
+      <w:lvlText w:val="%6．"/>
+      <w:lvlJc w:val="left"/>
+      <w:pPr>
+        <w:ind w:left="2880" w:hanging="360"/>
+      </w:pPr>
+      <w:rPr>
+        <w:rFonts w:hint="default"/>
+      </w:rPr>
+    </w:lvl>
+    <w:lvl w:ilvl="6" w:tplc="0409000F" w:tentative="1">
+      <w:start w:val="1"/>
+      <w:numFmt w:val="decimal"/>
+      <w:lvlText w:val="%7."/>
+      <w:lvlJc w:val="left"/>
+      <w:pPr>
+        <w:ind w:left="3360" w:hanging="420"/>
+      </w:pPr>
+    </w:lvl>
+    <w:lvl w:ilvl="7" w:tplc="04090019" w:tentative="1">
+      <w:start w:val="1"/>
+      <w:numFmt w:val="lowerLetter"/>
+      <w:lvlText w:val="%8)"/>
+      <w:lvlJc w:val="left"/>
+      <w:pPr>
+        <w:ind w:left="3780" w:hanging="420"/>
+      </w:pPr>
+    </w:lvl>
+    <w:lvl w:ilvl="8" w:tplc="0409001B" w:tentative="1">
+      <w:start w:val="1"/>
+      <w:numFmt w:val="lowerRoman"/>
+      <w:lvlText w:val="%9."/>
+      <w:lvlJc w:val="right"/>
+      <w:pPr>
+        <w:ind w:left="4200" w:hanging="420"/>
+      </w:pPr>
+    </w:lvl>
+  </w:abstractNum>
+  <w:abstractNum w:abstractNumId="7" w15:restartNumberingAfterBreak="0">
     <w:nsid w:val="50D54D7C"/>
     <w:multiLevelType w:val="hybridMultilevel"/>
     <w:tmpl w:val="C50AA4D0"/>
@@ -2424,19 +3371,123 @@
       </w:pPr>
     </w:lvl>
   </w:abstractNum>
+  <w:abstractNum w:abstractNumId="8" w15:restartNumberingAfterBreak="0">
+    <w:nsid w:val="75FE5E8C"/>
+    <w:multiLevelType w:val="hybridMultilevel"/>
+    <w:tmpl w:val="E4868BC4"/>
+    <w:lvl w:ilvl="0" w:tplc="E5F45180">
+      <w:start w:val="1"/>
+      <w:numFmt w:val="decimal"/>
+      <w:lvlText w:val="%1."/>
+      <w:lvlJc w:val="left"/>
+      <w:pPr>
+        <w:ind w:left="780" w:hanging="360"/>
+      </w:pPr>
+      <w:rPr>
+        <w:rFonts w:hint="default"/>
+      </w:rPr>
+    </w:lvl>
+    <w:lvl w:ilvl="1" w:tplc="04090019">
+      <w:start w:val="1"/>
+      <w:numFmt w:val="lowerLetter"/>
+      <w:lvlText w:val="%2)"/>
+      <w:lvlJc w:val="left"/>
+      <w:pPr>
+        <w:ind w:left="1260" w:hanging="420"/>
+      </w:pPr>
+    </w:lvl>
+    <w:lvl w:ilvl="2" w:tplc="0409001B">
+      <w:start w:val="1"/>
+      <w:numFmt w:val="lowerRoman"/>
+      <w:lvlText w:val="%3."/>
+      <w:lvlJc w:val="right"/>
+      <w:pPr>
+        <w:ind w:left="1680" w:hanging="420"/>
+      </w:pPr>
+    </w:lvl>
+    <w:lvl w:ilvl="3" w:tplc="0C2C79D2">
+      <w:start w:val="1"/>
+      <w:numFmt w:val="decimal"/>
+      <w:lvlText w:val="%4."/>
+      <w:lvlJc w:val="left"/>
+      <w:pPr>
+        <w:ind w:left="2100" w:hanging="420"/>
+      </w:pPr>
+    </w:lvl>
+    <w:lvl w:ilvl="4" w:tplc="04090019">
+      <w:start w:val="1"/>
+      <w:numFmt w:val="lowerLetter"/>
+      <w:lvlText w:val="%5)"/>
+      <w:lvlJc w:val="left"/>
+      <w:pPr>
+        <w:ind w:left="2520" w:hanging="420"/>
+      </w:pPr>
+    </w:lvl>
+    <w:lvl w:ilvl="5" w:tplc="6038BC70">
+      <w:start w:val="1"/>
+      <w:numFmt w:val="decimal"/>
+      <w:lvlText w:val="%6．"/>
+      <w:lvlJc w:val="left"/>
+      <w:pPr>
+        <w:ind w:left="2880" w:hanging="360"/>
+      </w:pPr>
+      <w:rPr>
+        <w:rFonts w:hint="default"/>
+      </w:rPr>
+    </w:lvl>
+    <w:lvl w:ilvl="6" w:tplc="0409000F" w:tentative="1">
+      <w:start w:val="1"/>
+      <w:numFmt w:val="decimal"/>
+      <w:lvlText w:val="%7."/>
+      <w:lvlJc w:val="left"/>
+      <w:pPr>
+        <w:ind w:left="3360" w:hanging="420"/>
+      </w:pPr>
+    </w:lvl>
+    <w:lvl w:ilvl="7" w:tplc="04090019" w:tentative="1">
+      <w:start w:val="1"/>
+      <w:numFmt w:val="lowerLetter"/>
+      <w:lvlText w:val="%8)"/>
+      <w:lvlJc w:val="left"/>
+      <w:pPr>
+        <w:ind w:left="3780" w:hanging="420"/>
+      </w:pPr>
+    </w:lvl>
+    <w:lvl w:ilvl="8" w:tplc="0409001B" w:tentative="1">
+      <w:start w:val="1"/>
+      <w:numFmt w:val="lowerRoman"/>
+      <w:lvlText w:val="%9."/>
+      <w:lvlJc w:val="right"/>
+      <w:pPr>
+        <w:ind w:left="4200" w:hanging="420"/>
+      </w:pPr>
+    </w:lvl>
+  </w:abstractNum>
   <w:num w:numId="1">
+    <w:abstractNumId w:val="3"/>
+  </w:num>
+  <w:num w:numId="2">
+    <w:abstractNumId w:val="5"/>
+  </w:num>
+  <w:num w:numId="3">
     <w:abstractNumId w:val="2"/>
   </w:num>
-  <w:num w:numId="2">
-    <w:abstractNumId w:val="3"/>
+  <w:num w:numId="4">
+    <w:abstractNumId w:val="7"/>
   </w:num>
-  <w:num w:numId="3">
+  <w:num w:numId="5">
     <w:abstractNumId w:val="1"/>
   </w:num>
-  <w:num w:numId="4">
+  <w:num w:numId="6">
+    <w:abstractNumId w:val="6"/>
+  </w:num>
+  <w:num w:numId="7">
+    <w:abstractNumId w:val="8"/>
+  </w:num>
+  <w:num w:numId="8">
     <w:abstractNumId w:val="4"/>
   </w:num>
-  <w:num w:numId="5">
+  <w:num w:numId="9">
     <w:abstractNumId w:val="0"/>
   </w:num>
 </w:numbering>
